--- a/Documentos_Proyecto/PROYECTO wuky.docx
+++ b/Documentos_Proyecto/PROYECTO wuky.docx
@@ -1,6 +1,6 @@
 
 <file path=word/document.xml><?xml version="1.0" encoding="utf-8"?>
-<w:document xmlns:wpc="http://schemas.microsoft.com/office/word/2010/wordprocessingCanvas" xmlns:cx="http://schemas.microsoft.com/office/drawing/2014/chartex" xmlns:cx1="http://schemas.microsoft.com/office/drawing/2015/9/8/chartex" xmlns:mc="http://schemas.openxmlformats.org/markup-compatibility/2006" xmlns:o="urn:schemas-microsoft-com:office:office" xmlns:r="http://schemas.openxmlformats.org/officeDocument/2006/relationships" xmlns:m="http://schemas.openxmlformats.org/officeDocument/2006/math" xmlns:v="urn:schemas-microsoft-com:vml" xmlns:wp14="http://schemas.microsoft.com/office/word/2010/wordprocessingDrawing" xmlns:wp="http://schemas.openxmlformats.org/drawingml/2006/wordprocessingDrawing" xmlns:w10="urn:schemas-microsoft-com:office:word" xmlns:w="http://schemas.openxmlformats.org/wordprocessingml/2006/main" xmlns:w14="http://schemas.microsoft.com/office/word/2010/wordml" xmlns:w15="http://schemas.microsoft.com/office/word/2012/wordml" xmlns:w16se="http://schemas.microsoft.com/office/word/2015/wordml/symex" xmlns:wpg="http://schemas.microsoft.com/office/word/2010/wordprocessingGroup" xmlns:wpi="http://schemas.microsoft.com/office/word/2010/wordprocessingInk" xmlns:wne="http://schemas.microsoft.com/office/word/2006/wordml" xmlns:wps="http://schemas.microsoft.com/office/word/2010/wordprocessingShape" mc:Ignorable="w14 w15 w16se wp14">
+<w:document xmlns:wpc="http://schemas.microsoft.com/office/word/2010/wordprocessingCanvas" xmlns:cx="http://schemas.microsoft.com/office/drawing/2014/chartex" xmlns:cx1="http://schemas.microsoft.com/office/drawing/2015/9/8/chartex" xmlns:cx2="http://schemas.microsoft.com/office/drawing/2015/10/21/chartex" xmlns:cx3="http://schemas.microsoft.com/office/drawing/2016/5/9/chartex" xmlns:cx4="http://schemas.microsoft.com/office/drawing/2016/5/10/chartex" xmlns:cx5="http://schemas.microsoft.com/office/drawing/2016/5/11/chartex" xmlns:cx6="http://schemas.microsoft.com/office/drawing/2016/5/12/chartex" xmlns:cx7="http://schemas.microsoft.com/office/drawing/2016/5/13/chartex" xmlns:cx8="http://schemas.microsoft.com/office/drawing/2016/5/14/chartex" xmlns:mc="http://schemas.openxmlformats.org/markup-compatibility/2006" xmlns:aink="http://schemas.microsoft.com/office/drawing/2016/ink" xmlns:am3d="http://schemas.microsoft.com/office/drawing/2017/model3d" xmlns:o="urn:schemas-microsoft-com:office:office" xmlns:r="http://schemas.openxmlformats.org/officeDocument/2006/relationships" xmlns:m="http://schemas.openxmlformats.org/officeDocument/2006/math" xmlns:v="urn:schemas-microsoft-com:vml" xmlns:wp14="http://schemas.microsoft.com/office/word/2010/wordprocessingDrawing" xmlns:wp="http://schemas.openxmlformats.org/drawingml/2006/wordprocessingDrawing" xmlns:w10="urn:schemas-microsoft-com:office:word" xmlns:w="http://schemas.openxmlformats.org/wordprocessingml/2006/main" xmlns:w14="http://schemas.microsoft.com/office/word/2010/wordml" xmlns:w15="http://schemas.microsoft.com/office/word/2012/wordml" xmlns:w16cex="http://schemas.microsoft.com/office/word/2018/wordml/cex" xmlns:w16cid="http://schemas.microsoft.com/office/word/2016/wordml/cid" xmlns:w16="http://schemas.microsoft.com/office/word/2018/wordml" xmlns:w16sdtdh="http://schemas.microsoft.com/office/word/2020/wordml/sdtdatahash" xmlns:w16se="http://schemas.microsoft.com/office/word/2015/wordml/symex" xmlns:wpg="http://schemas.microsoft.com/office/word/2010/wordprocessingGroup" xmlns:wpi="http://schemas.microsoft.com/office/word/2010/wordprocessingInk" xmlns:wne="http://schemas.microsoft.com/office/word/2006/wordml" xmlns:wps="http://schemas.microsoft.com/office/word/2010/wordprocessingShape" mc:Ignorable="w14 w15 w16se w16cid w16 w16cex w16sdtdh wp14">
   <w:body>
     <w:p>
       <w:pPr>
@@ -133,7 +133,7 @@
           <w:sz w:val="40"/>
           <w:szCs w:val="40"/>
         </w:rPr>
-        <w:t xml:space="preserve">EIDER STEVEN PEÑA FANDIÑO </w:t>
+        <w:t>JESSICA GISELLE BENAVIDES</w:t>
       </w:r>
     </w:p>
     <w:p>
@@ -150,23 +150,6 @@
           <w:sz w:val="40"/>
           <w:szCs w:val="40"/>
         </w:rPr>
-        <w:t>JUAN DANIEL AGUDELO ROJAS</w:t>
-      </w:r>
-    </w:p>
-    <w:p>
-      <w:pPr>
-        <w:spacing w:line="240" w:lineRule="auto"/>
-        <w:jc w:val="center"/>
-        <w:rPr>
-          <w:sz w:val="40"/>
-          <w:szCs w:val="40"/>
-        </w:rPr>
-      </w:pPr>
-      <w:r>
-        <w:rPr>
-          <w:sz w:val="40"/>
-          <w:szCs w:val="40"/>
-        </w:rPr>
         <w:t xml:space="preserve">PAULA STEFANIA HERNÁNDEZ GALVIS </w:t>
       </w:r>
     </w:p>
@@ -238,6 +221,15 @@
         </w:rPr>
         <w:t>2021</w:t>
       </w:r>
+    </w:p>
+    <w:p>
+      <w:pPr>
+        <w:rPr>
+          <w:b/>
+          <w:sz w:val="32"/>
+          <w:szCs w:val="32"/>
+        </w:rPr>
+      </w:pPr>
     </w:p>
     <w:p>
       <w:pPr>
@@ -773,6 +765,318 @@
         <w:t xml:space="preserve">Responsables del proyecto: </w:t>
       </w:r>
     </w:p>
+    <w:tbl>
+      <w:tblPr>
+        <w:tblStyle w:val="Tablaconcuadrcula"/>
+        <w:tblW w:w="0" w:type="auto"/>
+        <w:tblInd w:w="720" w:type="dxa"/>
+        <w:tblLook w:val="04A0" w:firstRow="1" w:lastRow="0" w:firstColumn="1" w:lastColumn="0" w:noHBand="0" w:noVBand="1"/>
+      </w:tblPr>
+      <w:tblGrid>
+        <w:gridCol w:w="2575"/>
+        <w:gridCol w:w="2581"/>
+        <w:gridCol w:w="2952"/>
+      </w:tblGrid>
+      <w:tr>
+        <w:tc>
+          <w:tcPr>
+            <w:tcW w:w="2942" w:type="dxa"/>
+          </w:tcPr>
+          <w:p>
+            <w:pPr>
+              <w:jc w:val="center"/>
+              <w:rPr>
+                <w:b/>
+                <w:sz w:val="28"/>
+                <w:szCs w:val="28"/>
+              </w:rPr>
+            </w:pPr>
+            <w:r>
+              <w:rPr>
+                <w:b/>
+                <w:sz w:val="28"/>
+                <w:szCs w:val="28"/>
+              </w:rPr>
+              <w:t>NOMBRES</w:t>
+            </w:r>
+          </w:p>
+        </w:tc>
+        <w:tc>
+          <w:tcPr>
+            <w:tcW w:w="2943" w:type="dxa"/>
+          </w:tcPr>
+          <w:p>
+            <w:pPr>
+              <w:jc w:val="center"/>
+              <w:rPr>
+                <w:b/>
+                <w:sz w:val="28"/>
+                <w:szCs w:val="28"/>
+              </w:rPr>
+            </w:pPr>
+            <w:r>
+              <w:rPr>
+                <w:b/>
+                <w:sz w:val="28"/>
+                <w:szCs w:val="28"/>
+              </w:rPr>
+              <w:t>TELEFONO</w:t>
+            </w:r>
+          </w:p>
+        </w:tc>
+        <w:tc>
+          <w:tcPr>
+            <w:tcW w:w="2943" w:type="dxa"/>
+          </w:tcPr>
+          <w:p>
+            <w:pPr>
+              <w:jc w:val="center"/>
+              <w:rPr>
+                <w:b/>
+                <w:sz w:val="28"/>
+                <w:szCs w:val="28"/>
+              </w:rPr>
+            </w:pPr>
+            <w:r>
+              <w:rPr>
+                <w:b/>
+                <w:sz w:val="28"/>
+                <w:szCs w:val="28"/>
+              </w:rPr>
+              <w:t>CORREO</w:t>
+            </w:r>
+          </w:p>
+        </w:tc>
+      </w:tr>
+      <w:tr>
+        <w:tc>
+          <w:tcPr>
+            <w:tcW w:w="2942" w:type="dxa"/>
+          </w:tcPr>
+          <w:p>
+            <w:pPr>
+              <w:rPr>
+                <w:bCs/>
+                <w:sz w:val="20"/>
+                <w:szCs w:val="20"/>
+              </w:rPr>
+            </w:pPr>
+            <w:r>
+              <w:rPr>
+                <w:bCs/>
+                <w:sz w:val="20"/>
+                <w:szCs w:val="20"/>
+              </w:rPr>
+              <w:t xml:space="preserve">Santiago </w:t>
+            </w:r>
+            <w:r>
+              <w:rPr>
+                <w:bCs/>
+                <w:sz w:val="20"/>
+                <w:szCs w:val="20"/>
+              </w:rPr>
+              <w:t>H</w:t>
+            </w:r>
+            <w:r>
+              <w:rPr>
+                <w:bCs/>
+                <w:sz w:val="20"/>
+                <w:szCs w:val="20"/>
+              </w:rPr>
+              <w:t>uertas Moreno</w:t>
+            </w:r>
+          </w:p>
+        </w:tc>
+        <w:tc>
+          <w:tcPr>
+            <w:tcW w:w="2943" w:type="dxa"/>
+          </w:tcPr>
+          <w:p>
+            <w:pPr>
+              <w:rPr>
+                <w:bCs/>
+                <w:sz w:val="20"/>
+                <w:szCs w:val="20"/>
+              </w:rPr>
+            </w:pPr>
+            <w:r>
+              <w:rPr>
+                <w:bCs/>
+                <w:sz w:val="20"/>
+                <w:szCs w:val="20"/>
+              </w:rPr>
+              <w:t>3208928247</w:t>
+            </w:r>
+          </w:p>
+        </w:tc>
+        <w:tc>
+          <w:tcPr>
+            <w:tcW w:w="2943" w:type="dxa"/>
+          </w:tcPr>
+          <w:p>
+            <w:pPr>
+              <w:rPr>
+                <w:bCs/>
+                <w:sz w:val="20"/>
+                <w:szCs w:val="20"/>
+              </w:rPr>
+            </w:pPr>
+            <w:r>
+              <w:rPr>
+                <w:bCs/>
+                <w:sz w:val="20"/>
+                <w:szCs w:val="20"/>
+              </w:rPr>
+              <w:t>Santiago.huertas@misena.edu.co</w:t>
+            </w:r>
+          </w:p>
+        </w:tc>
+      </w:tr>
+      <w:tr>
+        <w:tc>
+          <w:tcPr>
+            <w:tcW w:w="2942" w:type="dxa"/>
+          </w:tcPr>
+          <w:p>
+            <w:pPr>
+              <w:rPr>
+                <w:bCs/>
+                <w:sz w:val="20"/>
+                <w:szCs w:val="20"/>
+              </w:rPr>
+            </w:pPr>
+            <w:r>
+              <w:rPr>
+                <w:bCs/>
+                <w:sz w:val="20"/>
+                <w:szCs w:val="20"/>
+              </w:rPr>
+              <w:t>Paula S</w:t>
+            </w:r>
+            <w:r>
+              <w:rPr>
+                <w:bCs/>
+                <w:sz w:val="20"/>
+                <w:szCs w:val="20"/>
+              </w:rPr>
+              <w:t>tefania Hernández</w:t>
+            </w:r>
+          </w:p>
+        </w:tc>
+        <w:tc>
+          <w:tcPr>
+            <w:tcW w:w="2943" w:type="dxa"/>
+          </w:tcPr>
+          <w:p>
+            <w:pPr>
+              <w:rPr>
+                <w:bCs/>
+                <w:sz w:val="20"/>
+                <w:szCs w:val="20"/>
+              </w:rPr>
+            </w:pPr>
+            <w:r>
+              <w:rPr>
+                <w:bCs/>
+                <w:sz w:val="20"/>
+                <w:szCs w:val="20"/>
+              </w:rPr>
+              <w:t>3022227547</w:t>
+            </w:r>
+          </w:p>
+        </w:tc>
+        <w:tc>
+          <w:tcPr>
+            <w:tcW w:w="2943" w:type="dxa"/>
+          </w:tcPr>
+          <w:p>
+            <w:pPr>
+              <w:rPr>
+                <w:bCs/>
+                <w:sz w:val="20"/>
+                <w:szCs w:val="20"/>
+              </w:rPr>
+            </w:pPr>
+            <w:r>
+              <w:rPr>
+                <w:bCs/>
+                <w:sz w:val="20"/>
+                <w:szCs w:val="20"/>
+              </w:rPr>
+              <w:t>Paula.hernndez3@misena.edu.co</w:t>
+            </w:r>
+          </w:p>
+        </w:tc>
+      </w:tr>
+      <w:tr>
+        <w:tc>
+          <w:tcPr>
+            <w:tcW w:w="2942" w:type="dxa"/>
+          </w:tcPr>
+          <w:p>
+            <w:pPr>
+              <w:rPr>
+                <w:bCs/>
+                <w:sz w:val="20"/>
+                <w:szCs w:val="20"/>
+              </w:rPr>
+            </w:pPr>
+            <w:r>
+              <w:rPr>
+                <w:bCs/>
+                <w:sz w:val="20"/>
+                <w:szCs w:val="20"/>
+              </w:rPr>
+              <w:t>Jessica Giselle Benavides</w:t>
+            </w:r>
+          </w:p>
+        </w:tc>
+        <w:tc>
+          <w:tcPr>
+            <w:tcW w:w="2943" w:type="dxa"/>
+          </w:tcPr>
+          <w:p>
+            <w:pPr>
+              <w:rPr>
+                <w:bCs/>
+                <w:sz w:val="20"/>
+                <w:szCs w:val="20"/>
+              </w:rPr>
+            </w:pPr>
+            <w:r>
+              <w:rPr>
+                <w:bCs/>
+                <w:sz w:val="20"/>
+                <w:szCs w:val="20"/>
+              </w:rPr>
+              <w:t>3134247297</w:t>
+            </w:r>
+          </w:p>
+        </w:tc>
+        <w:tc>
+          <w:tcPr>
+            <w:tcW w:w="2943" w:type="dxa"/>
+          </w:tcPr>
+          <w:p>
+            <w:pPr>
+              <w:rPr>
+                <w:bCs/>
+                <w:sz w:val="20"/>
+                <w:szCs w:val="20"/>
+              </w:rPr>
+            </w:pPr>
+            <w:r>
+              <w:rPr>
+                <w:bCs/>
+                <w:sz w:val="20"/>
+                <w:szCs w:val="20"/>
+              </w:rPr>
+              <w:t>Jgbenavides3@misena.edu.co</w:t>
+            </w:r>
+          </w:p>
+        </w:tc>
+      </w:tr>
+    </w:tbl>
     <w:p>
       <w:pPr>
         <w:ind w:left="720"/>
@@ -782,49 +1086,16 @@
           <w:szCs w:val="28"/>
         </w:rPr>
       </w:pPr>
-      <w:r>
-        <w:rPr>
-          <w:b/>
-          <w:noProof/>
-          <w:sz w:val="28"/>
-          <w:szCs w:val="28"/>
-        </w:rPr>
-        <w:drawing>
-          <wp:inline distT="114300" distB="114300" distL="114300" distR="114300" wp14:anchorId="3594A533" wp14:editId="22925E36">
-            <wp:extent cx="5258753" cy="914566"/>
-            <wp:effectExtent l="0" t="0" r="0" b="0"/>
-            <wp:docPr id="1" name="image1.png"/>
-            <wp:cNvGraphicFramePr/>
-            <a:graphic xmlns:a="http://schemas.openxmlformats.org/drawingml/2006/main">
-              <a:graphicData uri="http://schemas.openxmlformats.org/drawingml/2006/picture">
-                <pic:pic xmlns:pic="http://schemas.openxmlformats.org/drawingml/2006/picture">
-                  <pic:nvPicPr>
-                    <pic:cNvPr id="0" name="image1.png"/>
-                    <pic:cNvPicPr preferRelativeResize="0"/>
-                  </pic:nvPicPr>
-                  <pic:blipFill>
-                    <a:blip r:embed="rId6"/>
-                    <a:srcRect/>
-                    <a:stretch>
-                      <a:fillRect/>
-                    </a:stretch>
-                  </pic:blipFill>
-                  <pic:spPr>
-                    <a:xfrm>
-                      <a:off x="0" y="0"/>
-                      <a:ext cx="5258753" cy="914566"/>
-                    </a:xfrm>
-                    <a:prstGeom prst="rect">
-                      <a:avLst/>
-                    </a:prstGeom>
-                    <a:ln/>
-                  </pic:spPr>
-                </pic:pic>
-              </a:graphicData>
-            </a:graphic>
-          </wp:inline>
-        </w:drawing>
-      </w:r>
+    </w:p>
+    <w:p>
+      <w:pPr>
+        <w:ind w:left="720"/>
+        <w:rPr>
+          <w:b/>
+          <w:sz w:val="28"/>
+          <w:szCs w:val="28"/>
+        </w:rPr>
+      </w:pPr>
     </w:p>
     <w:p>
       <w:pPr>
@@ -952,7 +1223,6 @@
           <w:szCs w:val="28"/>
           <w:highlight w:val="white"/>
         </w:rPr>
-        <w:lastRenderedPageBreak/>
         <w:t>PLANTEAMIENTO DEL PROBLEMA</w:t>
       </w:r>
       <w:commentRangeEnd w:id="0"/>
@@ -1163,7 +1433,6 @@
           <w:sz w:val="28"/>
           <w:szCs w:val="28"/>
         </w:rPr>
-        <w:lastRenderedPageBreak/>
         <w:t>Formulación del problema</w:t>
       </w:r>
       <w:commentRangeEnd w:id="1"/>
@@ -1694,15 +1963,8 @@
           <w:sz w:val="26"/>
           <w:szCs w:val="26"/>
         </w:rPr>
-        <w:t xml:space="preserve">Basándonos en la problemática que aborda la empresa WUKY, la cual no ha logrado dar un gran avance en sus ventas y generando poca popularidad en el mercado, </w:t>
-      </w:r>
-      <w:r>
-        <w:rPr>
-          <w:sz w:val="26"/>
-          <w:szCs w:val="26"/>
-        </w:rPr>
         <w:lastRenderedPageBreak/>
-        <w:t xml:space="preserve">aprovechamos las ventajas que internet nos brinda dando paso a la posibilidad de que la empresa ofrezca sus productos de forma inmediata en cualquier parte del mundo, facilitando la reducción de costos operativos debido a que no necesita tener un local físico las 24 horas del día, sino que por medio de la página web </w:t>
+        <w:t xml:space="preserve">Basándonos en la problemática que aborda la empresa WUKY, la cual no ha logrado dar un gran avance en sus ventas y generando poca popularidad en el mercado, aprovechamos las ventajas que internet nos brinda dando paso a la posibilidad de que la empresa ofrezca sus productos de forma inmediata en cualquier parte del mundo, facilitando la reducción de costos operativos debido a que no necesita tener un local físico las 24 horas del día, sino que por medio de la página web </w:t>
       </w:r>
       <w:r>
         <w:rPr>
@@ -1797,7 +2059,7 @@
                     <pic:cNvPicPr preferRelativeResize="0"/>
                   </pic:nvPicPr>
                   <pic:blipFill>
-                    <a:blip r:embed="rId9"/>
+                    <a:blip r:embed="rId10"/>
                     <a:srcRect r="1765" b="20982"/>
                     <a:stretch>
                       <a:fillRect/>
@@ -1894,8 +2156,6 @@
           <w:b/>
         </w:rPr>
       </w:pPr>
-      <w:bookmarkStart w:id="6" w:name="_GoBack"/>
-      <w:bookmarkEnd w:id="6"/>
     </w:p>
     <w:p>
       <w:pPr>
@@ -2092,7 +2352,7 @@
 </file>
 
 <file path=word/comments.xml><?xml version="1.0" encoding="utf-8"?>
-<w:comments xmlns:wpc="http://schemas.microsoft.com/office/word/2010/wordprocessingCanvas" xmlns:cx="http://schemas.microsoft.com/office/drawing/2014/chartex" xmlns:cx1="http://schemas.microsoft.com/office/drawing/2015/9/8/chartex" xmlns:mc="http://schemas.openxmlformats.org/markup-compatibility/2006" xmlns:o="urn:schemas-microsoft-com:office:office" xmlns:r="http://schemas.openxmlformats.org/officeDocument/2006/relationships" xmlns:m="http://schemas.openxmlformats.org/officeDocument/2006/math" xmlns:v="urn:schemas-microsoft-com:vml" xmlns:wp14="http://schemas.microsoft.com/office/word/2010/wordprocessingDrawing" xmlns:wp="http://schemas.openxmlformats.org/drawingml/2006/wordprocessingDrawing" xmlns:w10="urn:schemas-microsoft-com:office:word" xmlns:w="http://schemas.openxmlformats.org/wordprocessingml/2006/main" xmlns:w14="http://schemas.microsoft.com/office/word/2010/wordml" xmlns:w15="http://schemas.microsoft.com/office/word/2012/wordml" xmlns:w16se="http://schemas.microsoft.com/office/word/2015/wordml/symex" xmlns:wpg="http://schemas.microsoft.com/office/word/2010/wordprocessingGroup" xmlns:wpi="http://schemas.microsoft.com/office/word/2010/wordprocessingInk" xmlns:wne="http://schemas.microsoft.com/office/word/2006/wordml" xmlns:wps="http://schemas.microsoft.com/office/word/2010/wordprocessingShape" mc:Ignorable="w14 w15 w16se wp14">
+<w:comments xmlns:wpc="http://schemas.microsoft.com/office/word/2010/wordprocessingCanvas" xmlns:cx="http://schemas.microsoft.com/office/drawing/2014/chartex" xmlns:cx1="http://schemas.microsoft.com/office/drawing/2015/9/8/chartex" xmlns:cx2="http://schemas.microsoft.com/office/drawing/2015/10/21/chartex" xmlns:cx3="http://schemas.microsoft.com/office/drawing/2016/5/9/chartex" xmlns:cx4="http://schemas.microsoft.com/office/drawing/2016/5/10/chartex" xmlns:cx5="http://schemas.microsoft.com/office/drawing/2016/5/11/chartex" xmlns:cx6="http://schemas.microsoft.com/office/drawing/2016/5/12/chartex" xmlns:cx7="http://schemas.microsoft.com/office/drawing/2016/5/13/chartex" xmlns:cx8="http://schemas.microsoft.com/office/drawing/2016/5/14/chartex" xmlns:mc="http://schemas.openxmlformats.org/markup-compatibility/2006" xmlns:aink="http://schemas.microsoft.com/office/drawing/2016/ink" xmlns:am3d="http://schemas.microsoft.com/office/drawing/2017/model3d" xmlns:o="urn:schemas-microsoft-com:office:office" xmlns:r="http://schemas.openxmlformats.org/officeDocument/2006/relationships" xmlns:m="http://schemas.openxmlformats.org/officeDocument/2006/math" xmlns:v="urn:schemas-microsoft-com:vml" xmlns:wp14="http://schemas.microsoft.com/office/word/2010/wordprocessingDrawing" xmlns:wp="http://schemas.openxmlformats.org/drawingml/2006/wordprocessingDrawing" xmlns:w10="urn:schemas-microsoft-com:office:word" xmlns:w="http://schemas.openxmlformats.org/wordprocessingml/2006/main" xmlns:w14="http://schemas.microsoft.com/office/word/2010/wordml" xmlns:w15="http://schemas.microsoft.com/office/word/2012/wordml" xmlns:w16cex="http://schemas.microsoft.com/office/word/2018/wordml/cex" xmlns:w16cid="http://schemas.microsoft.com/office/word/2016/wordml/cid" xmlns:w16="http://schemas.microsoft.com/office/word/2018/wordml" xmlns:w16sdtdh="http://schemas.microsoft.com/office/word/2020/wordml/sdtdatahash" xmlns:w16se="http://schemas.microsoft.com/office/word/2015/wordml/symex" xmlns:wpg="http://schemas.microsoft.com/office/word/2010/wordprocessingGroup" xmlns:wpi="http://schemas.microsoft.com/office/word/2010/wordprocessingInk" xmlns:wne="http://schemas.microsoft.com/office/word/2006/wordml" xmlns:wps="http://schemas.microsoft.com/office/word/2010/wordprocessingShape" mc:Ignorable="w14 w15 w16se w16cid w16 w16cex w16sdtdh wp14">
   <w:comment w:id="0" w:author="Santiago Huertas Moreno - Softesting" w:date="2022-03-17T02:42:00Z" w:initials="SHM-S">
     <w:p>
       <w:pPr>
@@ -2630,7 +2890,7 @@
 </file>
 
 <file path=word/commentsExtended.xml><?xml version="1.0" encoding="utf-8"?>
-<w15:commentsEx xmlns:wpc="http://schemas.microsoft.com/office/word/2010/wordprocessingCanvas" xmlns:cx="http://schemas.microsoft.com/office/drawing/2014/chartex" xmlns:cx1="http://schemas.microsoft.com/office/drawing/2015/9/8/chartex" xmlns:mc="http://schemas.openxmlformats.org/markup-compatibility/2006" xmlns:o="urn:schemas-microsoft-com:office:office" xmlns:r="http://schemas.openxmlformats.org/officeDocument/2006/relationships" xmlns:m="http://schemas.openxmlformats.org/officeDocument/2006/math" xmlns:v="urn:schemas-microsoft-com:vml" xmlns:wp14="http://schemas.microsoft.com/office/word/2010/wordprocessingDrawing" xmlns:wp="http://schemas.openxmlformats.org/drawingml/2006/wordprocessingDrawing" xmlns:w10="urn:schemas-microsoft-com:office:word" xmlns:w="http://schemas.openxmlformats.org/wordprocessingml/2006/main" xmlns:w14="http://schemas.microsoft.com/office/word/2010/wordml" xmlns:w15="http://schemas.microsoft.com/office/word/2012/wordml" xmlns:w16se="http://schemas.microsoft.com/office/word/2015/wordml/symex" xmlns:wpg="http://schemas.microsoft.com/office/word/2010/wordprocessingGroup" xmlns:wpi="http://schemas.microsoft.com/office/word/2010/wordprocessingInk" xmlns:wne="http://schemas.microsoft.com/office/word/2006/wordml" xmlns:wps="http://schemas.microsoft.com/office/word/2010/wordprocessingShape" mc:Ignorable="w14 w15 w16se wp14">
+<w15:commentsEx xmlns:wpc="http://schemas.microsoft.com/office/word/2010/wordprocessingCanvas" xmlns:cx="http://schemas.microsoft.com/office/drawing/2014/chartex" xmlns:cx1="http://schemas.microsoft.com/office/drawing/2015/9/8/chartex" xmlns:cx2="http://schemas.microsoft.com/office/drawing/2015/10/21/chartex" xmlns:cx3="http://schemas.microsoft.com/office/drawing/2016/5/9/chartex" xmlns:cx4="http://schemas.microsoft.com/office/drawing/2016/5/10/chartex" xmlns:cx5="http://schemas.microsoft.com/office/drawing/2016/5/11/chartex" xmlns:cx6="http://schemas.microsoft.com/office/drawing/2016/5/12/chartex" xmlns:cx7="http://schemas.microsoft.com/office/drawing/2016/5/13/chartex" xmlns:cx8="http://schemas.microsoft.com/office/drawing/2016/5/14/chartex" xmlns:mc="http://schemas.openxmlformats.org/markup-compatibility/2006" xmlns:aink="http://schemas.microsoft.com/office/drawing/2016/ink" xmlns:am3d="http://schemas.microsoft.com/office/drawing/2017/model3d" xmlns:o="urn:schemas-microsoft-com:office:office" xmlns:r="http://schemas.openxmlformats.org/officeDocument/2006/relationships" xmlns:m="http://schemas.openxmlformats.org/officeDocument/2006/math" xmlns:v="urn:schemas-microsoft-com:vml" xmlns:wp14="http://schemas.microsoft.com/office/word/2010/wordprocessingDrawing" xmlns:wp="http://schemas.openxmlformats.org/drawingml/2006/wordprocessingDrawing" xmlns:w10="urn:schemas-microsoft-com:office:word" xmlns:w="http://schemas.openxmlformats.org/wordprocessingml/2006/main" xmlns:w14="http://schemas.microsoft.com/office/word/2010/wordml" xmlns:w15="http://schemas.microsoft.com/office/word/2012/wordml" xmlns:w16cex="http://schemas.microsoft.com/office/word/2018/wordml/cex" xmlns:w16cid="http://schemas.microsoft.com/office/word/2016/wordml/cid" xmlns:w16="http://schemas.microsoft.com/office/word/2018/wordml" xmlns:w16sdtdh="http://schemas.microsoft.com/office/word/2020/wordml/sdtdatahash" xmlns:w16se="http://schemas.microsoft.com/office/word/2015/wordml/symex" xmlns:wpg="http://schemas.microsoft.com/office/word/2010/wordprocessingGroup" xmlns:wpi="http://schemas.microsoft.com/office/word/2010/wordprocessingInk" xmlns:wne="http://schemas.microsoft.com/office/word/2006/wordml" xmlns:wps="http://schemas.microsoft.com/office/word/2010/wordprocessingShape" mc:Ignorable="w14 w15 w16se w16cid w16 w16cex w16sdtdh wp14">
   <w15:commentEx w15:paraId="714EFDFE" w15:done="0"/>
   <w15:commentEx w15:paraId="4204D2B8" w15:done="0"/>
   <w15:commentEx w15:paraId="0A53CFEC" w15:done="0"/>
@@ -2641,7 +2901,7 @@
 </file>
 
 <file path=word/commentsExtensible.xml><?xml version="1.0" encoding="utf-8"?>
-<w16cex:commentsExtensible xmlns:wpc="http://schemas.microsoft.com/office/word/2010/wordprocessingCanvas" xmlns:cx="http://schemas.microsoft.com/office/drawing/2014/chartex" xmlns:cx1="http://schemas.microsoft.com/office/drawing/2015/9/8/chartex" xmlns:cx2="http://schemas.microsoft.com/office/drawing/2015/10/21/chartex" xmlns:cx3="http://schemas.microsoft.com/office/drawing/2016/5/9/chartex" xmlns:cx4="http://schemas.microsoft.com/office/drawing/2016/5/10/chartex" xmlns:cx5="http://schemas.microsoft.com/office/drawing/2016/5/11/chartex" xmlns:cx6="http://schemas.microsoft.com/office/drawing/2016/5/12/chartex" xmlns:cx7="http://schemas.microsoft.com/office/drawing/2016/5/13/chartex" xmlns:cx8="http://schemas.microsoft.com/office/drawing/2016/5/14/chartex" xmlns:mc="http://schemas.openxmlformats.org/markup-compatibility/2006" xmlns:aink="http://schemas.microsoft.com/office/drawing/2016/ink" xmlns:am3d="http://schemas.microsoft.com/office/drawing/2017/model3d" xmlns:o="urn:schemas-microsoft-com:office:office" xmlns:r="http://schemas.openxmlformats.org/officeDocument/2006/relationships" xmlns:m="http://schemas.openxmlformats.org/officeDocument/2006/math" xmlns:v="urn:schemas-microsoft-com:vml" xmlns:wp14="http://schemas.microsoft.com/office/word/2010/wordprocessingDrawing" xmlns:wp="http://schemas.openxmlformats.org/drawingml/2006/wordprocessingDrawing" xmlns:w10="urn:schemas-microsoft-com:office:word" xmlns:w="http://schemas.openxmlformats.org/wordprocessingml/2006/main" xmlns:w14="http://schemas.microsoft.com/office/word/2010/wordml" xmlns:w15="http://schemas.microsoft.com/office/word/2012/wordml" xmlns:w16cex="http://schemas.microsoft.com/office/word/2018/wordml/cex" xmlns:w16cid="http://schemas.microsoft.com/office/word/2016/wordml/cid" xmlns:w16="http://schemas.microsoft.com/office/word/2018/wordml" xmlns:w16se="http://schemas.microsoft.com/office/word/2015/wordml/symex" xmlns:wpg="http://schemas.microsoft.com/office/word/2010/wordprocessingGroup" xmlns:wpi="http://schemas.microsoft.com/office/word/2010/wordprocessingInk" xmlns:wne="http://schemas.microsoft.com/office/word/2006/wordml" xmlns:wps="http://schemas.microsoft.com/office/word/2010/wordprocessingShape" mc:Ignorable="w14 w15 w16se w16cid w16 w16cex wp14">
+<w16cex:commentsExtensible xmlns:wpc="http://schemas.microsoft.com/office/word/2010/wordprocessingCanvas" xmlns:cx="http://schemas.microsoft.com/office/drawing/2014/chartex" xmlns:cx1="http://schemas.microsoft.com/office/drawing/2015/9/8/chartex" xmlns:cx2="http://schemas.microsoft.com/office/drawing/2015/10/21/chartex" xmlns:cx3="http://schemas.microsoft.com/office/drawing/2016/5/9/chartex" xmlns:cx4="http://schemas.microsoft.com/office/drawing/2016/5/10/chartex" xmlns:cx5="http://schemas.microsoft.com/office/drawing/2016/5/11/chartex" xmlns:cx6="http://schemas.microsoft.com/office/drawing/2016/5/12/chartex" xmlns:cx7="http://schemas.microsoft.com/office/drawing/2016/5/13/chartex" xmlns:cx8="http://schemas.microsoft.com/office/drawing/2016/5/14/chartex" xmlns:mc="http://schemas.openxmlformats.org/markup-compatibility/2006" xmlns:aink="http://schemas.microsoft.com/office/drawing/2016/ink" xmlns:am3d="http://schemas.microsoft.com/office/drawing/2017/model3d" xmlns:o="urn:schemas-microsoft-com:office:office" xmlns:r="http://schemas.openxmlformats.org/officeDocument/2006/relationships" xmlns:m="http://schemas.openxmlformats.org/officeDocument/2006/math" xmlns:v="urn:schemas-microsoft-com:vml" xmlns:wp14="http://schemas.microsoft.com/office/word/2010/wordprocessingDrawing" xmlns:wp="http://schemas.openxmlformats.org/drawingml/2006/wordprocessingDrawing" xmlns:w10="urn:schemas-microsoft-com:office:word" xmlns:w="http://schemas.openxmlformats.org/wordprocessingml/2006/main" xmlns:w14="http://schemas.microsoft.com/office/word/2010/wordml" xmlns:w15="http://schemas.microsoft.com/office/word/2012/wordml" xmlns:w16cex="http://schemas.microsoft.com/office/word/2018/wordml/cex" xmlns:w16cid="http://schemas.microsoft.com/office/word/2016/wordml/cid" xmlns:w16="http://schemas.microsoft.com/office/word/2018/wordml" xmlns:w16sdtdh="http://schemas.microsoft.com/office/word/2020/wordml/sdtdatahash" xmlns:w16se="http://schemas.microsoft.com/office/word/2015/wordml/symex" xmlns:wpg="http://schemas.microsoft.com/office/word/2010/wordprocessingGroup" xmlns:wpi="http://schemas.microsoft.com/office/word/2010/wordprocessingInk" xmlns:wne="http://schemas.microsoft.com/office/word/2006/wordml" xmlns:wps="http://schemas.microsoft.com/office/word/2010/wordprocessingShape" mc:Ignorable="w14 w15 w16se w16cid w16 w16cex w16sdtdh wp14">
   <w16cex:commentExtensible w16cex:durableId="25DD1E7D" w16cex:dateUtc="2022-03-17T07:42:00Z"/>
   <w16cex:commentExtensible w16cex:durableId="25DD27E9" w16cex:dateUtc="2022-03-17T08:22:00Z"/>
   <w16cex:commentExtensible w16cex:durableId="25DD214D" w16cex:dateUtc="2022-03-17T07:54:00Z"/>
@@ -2652,7 +2912,7 @@
 </file>
 
 <file path=word/commentsIds.xml><?xml version="1.0" encoding="utf-8"?>
-<w16cid:commentsIds xmlns:wpc="http://schemas.microsoft.com/office/word/2010/wordprocessingCanvas" xmlns:cx="http://schemas.microsoft.com/office/drawing/2014/chartex" xmlns:cx1="http://schemas.microsoft.com/office/drawing/2015/9/8/chartex" xmlns:cx2="http://schemas.microsoft.com/office/drawing/2015/10/21/chartex" xmlns:cx3="http://schemas.microsoft.com/office/drawing/2016/5/9/chartex" xmlns:cx4="http://schemas.microsoft.com/office/drawing/2016/5/10/chartex" xmlns:cx5="http://schemas.microsoft.com/office/drawing/2016/5/11/chartex" xmlns:cx6="http://schemas.microsoft.com/office/drawing/2016/5/12/chartex" xmlns:cx7="http://schemas.microsoft.com/office/drawing/2016/5/13/chartex" xmlns:cx8="http://schemas.microsoft.com/office/drawing/2016/5/14/chartex" xmlns:mc="http://schemas.openxmlformats.org/markup-compatibility/2006" xmlns:aink="http://schemas.microsoft.com/office/drawing/2016/ink" xmlns:am3d="http://schemas.microsoft.com/office/drawing/2017/model3d" xmlns:o="urn:schemas-microsoft-com:office:office" xmlns:r="http://schemas.openxmlformats.org/officeDocument/2006/relationships" xmlns:m="http://schemas.openxmlformats.org/officeDocument/2006/math" xmlns:v="urn:schemas-microsoft-com:vml" xmlns:wp14="http://schemas.microsoft.com/office/word/2010/wordprocessingDrawing" xmlns:wp="http://schemas.openxmlformats.org/drawingml/2006/wordprocessingDrawing" xmlns:w10="urn:schemas-microsoft-com:office:word" xmlns:w="http://schemas.openxmlformats.org/wordprocessingml/2006/main" xmlns:w14="http://schemas.microsoft.com/office/word/2010/wordml" xmlns:w15="http://schemas.microsoft.com/office/word/2012/wordml" xmlns:w16cex="http://schemas.microsoft.com/office/word/2018/wordml/cex" xmlns:w16cid="http://schemas.microsoft.com/office/word/2016/wordml/cid" xmlns:w16="http://schemas.microsoft.com/office/word/2018/wordml" xmlns:w16se="http://schemas.microsoft.com/office/word/2015/wordml/symex" xmlns:wpg="http://schemas.microsoft.com/office/word/2010/wordprocessingGroup" xmlns:wpi="http://schemas.microsoft.com/office/word/2010/wordprocessingInk" xmlns:wne="http://schemas.microsoft.com/office/word/2006/wordml" xmlns:wps="http://schemas.microsoft.com/office/word/2010/wordprocessingShape" mc:Ignorable="w14 w15 w16se w16cid w16 w16cex wp14">
+<w16cid:commentsIds xmlns:wpc="http://schemas.microsoft.com/office/word/2010/wordprocessingCanvas" xmlns:cx="http://schemas.microsoft.com/office/drawing/2014/chartex" xmlns:cx1="http://schemas.microsoft.com/office/drawing/2015/9/8/chartex" xmlns:cx2="http://schemas.microsoft.com/office/drawing/2015/10/21/chartex" xmlns:cx3="http://schemas.microsoft.com/office/drawing/2016/5/9/chartex" xmlns:cx4="http://schemas.microsoft.com/office/drawing/2016/5/10/chartex" xmlns:cx5="http://schemas.microsoft.com/office/drawing/2016/5/11/chartex" xmlns:cx6="http://schemas.microsoft.com/office/drawing/2016/5/12/chartex" xmlns:cx7="http://schemas.microsoft.com/office/drawing/2016/5/13/chartex" xmlns:cx8="http://schemas.microsoft.com/office/drawing/2016/5/14/chartex" xmlns:mc="http://schemas.openxmlformats.org/markup-compatibility/2006" xmlns:aink="http://schemas.microsoft.com/office/drawing/2016/ink" xmlns:am3d="http://schemas.microsoft.com/office/drawing/2017/model3d" xmlns:o="urn:schemas-microsoft-com:office:office" xmlns:r="http://schemas.openxmlformats.org/officeDocument/2006/relationships" xmlns:m="http://schemas.openxmlformats.org/officeDocument/2006/math" xmlns:v="urn:schemas-microsoft-com:vml" xmlns:wp14="http://schemas.microsoft.com/office/word/2010/wordprocessingDrawing" xmlns:wp="http://schemas.openxmlformats.org/drawingml/2006/wordprocessingDrawing" xmlns:w10="urn:schemas-microsoft-com:office:word" xmlns:w="http://schemas.openxmlformats.org/wordprocessingml/2006/main" xmlns:w14="http://schemas.microsoft.com/office/word/2010/wordml" xmlns:w15="http://schemas.microsoft.com/office/word/2012/wordml" xmlns:w16cex="http://schemas.microsoft.com/office/word/2018/wordml/cex" xmlns:w16cid="http://schemas.microsoft.com/office/word/2016/wordml/cid" xmlns:w16="http://schemas.microsoft.com/office/word/2018/wordml" xmlns:w16sdtdh="http://schemas.microsoft.com/office/word/2020/wordml/sdtdatahash" xmlns:w16se="http://schemas.microsoft.com/office/word/2015/wordml/symex" xmlns:wpg="http://schemas.microsoft.com/office/word/2010/wordprocessingGroup" xmlns:wpi="http://schemas.microsoft.com/office/word/2010/wordprocessingInk" xmlns:wne="http://schemas.microsoft.com/office/word/2006/wordml" xmlns:wps="http://schemas.microsoft.com/office/word/2010/wordprocessingShape" mc:Ignorable="w14 w15 w16se w16cid w16 w16cex w16sdtdh wp14">
   <w16cid:commentId w16cid:paraId="714EFDFE" w16cid:durableId="25DD1E7D"/>
   <w16cid:commentId w16cid:paraId="4204D2B8" w16cid:durableId="25DD27E9"/>
   <w16cid:commentId w16cid:paraId="0A53CFEC" w16cid:durableId="25DD214D"/>
@@ -2663,7 +2923,7 @@
 </file>
 
 <file path=word/numbering.xml><?xml version="1.0" encoding="utf-8"?>
-<w:numbering xmlns:wpc="http://schemas.microsoft.com/office/word/2010/wordprocessingCanvas" xmlns:cx="http://schemas.microsoft.com/office/drawing/2014/chartex" xmlns:cx1="http://schemas.microsoft.com/office/drawing/2015/9/8/chartex" xmlns:mc="http://schemas.openxmlformats.org/markup-compatibility/2006" xmlns:o="urn:schemas-microsoft-com:office:office" xmlns:r="http://schemas.openxmlformats.org/officeDocument/2006/relationships" xmlns:m="http://schemas.openxmlformats.org/officeDocument/2006/math" xmlns:v="urn:schemas-microsoft-com:vml" xmlns:wp14="http://schemas.microsoft.com/office/word/2010/wordprocessingDrawing" xmlns:wp="http://schemas.openxmlformats.org/drawingml/2006/wordprocessingDrawing" xmlns:w10="urn:schemas-microsoft-com:office:word" xmlns:w="http://schemas.openxmlformats.org/wordprocessingml/2006/main" xmlns:w14="http://schemas.microsoft.com/office/word/2010/wordml" xmlns:w15="http://schemas.microsoft.com/office/word/2012/wordml" xmlns:w16se="http://schemas.microsoft.com/office/word/2015/wordml/symex" xmlns:wpg="http://schemas.microsoft.com/office/word/2010/wordprocessingGroup" xmlns:wpi="http://schemas.microsoft.com/office/word/2010/wordprocessingInk" xmlns:wne="http://schemas.microsoft.com/office/word/2006/wordml" xmlns:wps="http://schemas.microsoft.com/office/word/2010/wordprocessingShape" mc:Ignorable="w14 w15 w16se wp14">
+<w:numbering xmlns:wpc="http://schemas.microsoft.com/office/word/2010/wordprocessingCanvas" xmlns:cx="http://schemas.microsoft.com/office/drawing/2014/chartex" xmlns:cx1="http://schemas.microsoft.com/office/drawing/2015/9/8/chartex" xmlns:cx2="http://schemas.microsoft.com/office/drawing/2015/10/21/chartex" xmlns:cx3="http://schemas.microsoft.com/office/drawing/2016/5/9/chartex" xmlns:cx4="http://schemas.microsoft.com/office/drawing/2016/5/10/chartex" xmlns:cx5="http://schemas.microsoft.com/office/drawing/2016/5/11/chartex" xmlns:cx6="http://schemas.microsoft.com/office/drawing/2016/5/12/chartex" xmlns:cx7="http://schemas.microsoft.com/office/drawing/2016/5/13/chartex" xmlns:cx8="http://schemas.microsoft.com/office/drawing/2016/5/14/chartex" xmlns:mc="http://schemas.openxmlformats.org/markup-compatibility/2006" xmlns:aink="http://schemas.microsoft.com/office/drawing/2016/ink" xmlns:am3d="http://schemas.microsoft.com/office/drawing/2017/model3d" xmlns:o="urn:schemas-microsoft-com:office:office" xmlns:r="http://schemas.openxmlformats.org/officeDocument/2006/relationships" xmlns:m="http://schemas.openxmlformats.org/officeDocument/2006/math" xmlns:v="urn:schemas-microsoft-com:vml" xmlns:wp14="http://schemas.microsoft.com/office/word/2010/wordprocessingDrawing" xmlns:wp="http://schemas.openxmlformats.org/drawingml/2006/wordprocessingDrawing" xmlns:w10="urn:schemas-microsoft-com:office:word" xmlns:w="http://schemas.openxmlformats.org/wordprocessingml/2006/main" xmlns:w14="http://schemas.microsoft.com/office/word/2010/wordml" xmlns:w15="http://schemas.microsoft.com/office/word/2012/wordml" xmlns:w16cex="http://schemas.microsoft.com/office/word/2018/wordml/cex" xmlns:w16cid="http://schemas.microsoft.com/office/word/2016/wordml/cid" xmlns:w16="http://schemas.microsoft.com/office/word/2018/wordml" xmlns:w16sdtdh="http://schemas.microsoft.com/office/word/2020/wordml/sdtdatahash" xmlns:w16se="http://schemas.microsoft.com/office/word/2015/wordml/symex" xmlns:wpg="http://schemas.microsoft.com/office/word/2010/wordprocessingGroup" xmlns:wpi="http://schemas.microsoft.com/office/word/2010/wordprocessingInk" xmlns:wne="http://schemas.microsoft.com/office/word/2006/wordml" xmlns:wps="http://schemas.microsoft.com/office/word/2010/wordprocessingShape" mc:Ignorable="w14 w15 w16se w16cid w16 w16cex w16sdtdh wp14">
   <w:abstractNum w:abstractNumId="0" w15:restartNumberingAfterBreak="0">
     <w:nsid w:val="54020D35"/>
     <w:multiLevelType w:val="multilevel"/>
@@ -3003,20 +3263,20 @@
       </w:rPr>
     </w:lvl>
   </w:abstractNum>
-  <w:num w:numId="1">
+  <w:num w:numId="1" w16cid:durableId="1968928015">
     <w:abstractNumId w:val="0"/>
   </w:num>
-  <w:num w:numId="2">
+  <w:num w:numId="2" w16cid:durableId="534387483">
     <w:abstractNumId w:val="1"/>
   </w:num>
-  <w:num w:numId="3">
+  <w:num w:numId="3" w16cid:durableId="434253036">
     <w:abstractNumId w:val="2"/>
   </w:num>
 </w:numbering>
 </file>
 
 <file path=word/people.xml><?xml version="1.0" encoding="utf-8"?>
-<w15:people xmlns:wpc="http://schemas.microsoft.com/office/word/2010/wordprocessingCanvas" xmlns:cx="http://schemas.microsoft.com/office/drawing/2014/chartex" xmlns:cx1="http://schemas.microsoft.com/office/drawing/2015/9/8/chartex" xmlns:mc="http://schemas.openxmlformats.org/markup-compatibility/2006" xmlns:o="urn:schemas-microsoft-com:office:office" xmlns:r="http://schemas.openxmlformats.org/officeDocument/2006/relationships" xmlns:m="http://schemas.openxmlformats.org/officeDocument/2006/math" xmlns:v="urn:schemas-microsoft-com:vml" xmlns:wp14="http://schemas.microsoft.com/office/word/2010/wordprocessingDrawing" xmlns:wp="http://schemas.openxmlformats.org/drawingml/2006/wordprocessingDrawing" xmlns:w10="urn:schemas-microsoft-com:office:word" xmlns:w="http://schemas.openxmlformats.org/wordprocessingml/2006/main" xmlns:w14="http://schemas.microsoft.com/office/word/2010/wordml" xmlns:w15="http://schemas.microsoft.com/office/word/2012/wordml" xmlns:w16se="http://schemas.microsoft.com/office/word/2015/wordml/symex" xmlns:wpg="http://schemas.microsoft.com/office/word/2010/wordprocessingGroup" xmlns:wpi="http://schemas.microsoft.com/office/word/2010/wordprocessingInk" xmlns:wne="http://schemas.microsoft.com/office/word/2006/wordml" xmlns:wps="http://schemas.microsoft.com/office/word/2010/wordprocessingShape" mc:Ignorable="w14 w15 w16se wp14">
+<w15:people xmlns:wpc="http://schemas.microsoft.com/office/word/2010/wordprocessingCanvas" xmlns:cx="http://schemas.microsoft.com/office/drawing/2014/chartex" xmlns:cx1="http://schemas.microsoft.com/office/drawing/2015/9/8/chartex" xmlns:cx2="http://schemas.microsoft.com/office/drawing/2015/10/21/chartex" xmlns:cx3="http://schemas.microsoft.com/office/drawing/2016/5/9/chartex" xmlns:cx4="http://schemas.microsoft.com/office/drawing/2016/5/10/chartex" xmlns:cx5="http://schemas.microsoft.com/office/drawing/2016/5/11/chartex" xmlns:cx6="http://schemas.microsoft.com/office/drawing/2016/5/12/chartex" xmlns:cx7="http://schemas.microsoft.com/office/drawing/2016/5/13/chartex" xmlns:cx8="http://schemas.microsoft.com/office/drawing/2016/5/14/chartex" xmlns:mc="http://schemas.openxmlformats.org/markup-compatibility/2006" xmlns:aink="http://schemas.microsoft.com/office/drawing/2016/ink" xmlns:am3d="http://schemas.microsoft.com/office/drawing/2017/model3d" xmlns:o="urn:schemas-microsoft-com:office:office" xmlns:r="http://schemas.openxmlformats.org/officeDocument/2006/relationships" xmlns:m="http://schemas.openxmlformats.org/officeDocument/2006/math" xmlns:v="urn:schemas-microsoft-com:vml" xmlns:wp14="http://schemas.microsoft.com/office/word/2010/wordprocessingDrawing" xmlns:wp="http://schemas.openxmlformats.org/drawingml/2006/wordprocessingDrawing" xmlns:w10="urn:schemas-microsoft-com:office:word" xmlns:w="http://schemas.openxmlformats.org/wordprocessingml/2006/main" xmlns:w14="http://schemas.microsoft.com/office/word/2010/wordml" xmlns:w15="http://schemas.microsoft.com/office/word/2012/wordml" xmlns:w16cex="http://schemas.microsoft.com/office/word/2018/wordml/cex" xmlns:w16cid="http://schemas.microsoft.com/office/word/2016/wordml/cid" xmlns:w16="http://schemas.microsoft.com/office/word/2018/wordml" xmlns:w16sdtdh="http://schemas.microsoft.com/office/word/2020/wordml/sdtdatahash" xmlns:w16se="http://schemas.microsoft.com/office/word/2015/wordml/symex" xmlns:wpg="http://schemas.microsoft.com/office/word/2010/wordprocessingGroup" xmlns:wpi="http://schemas.microsoft.com/office/word/2010/wordprocessingInk" xmlns:wne="http://schemas.microsoft.com/office/word/2006/wordml" xmlns:wps="http://schemas.microsoft.com/office/word/2010/wordprocessingShape" mc:Ignorable="w14 w15 w16se w16cid w16 w16cex w16sdtdh wp14">
   <w15:person w15:author="Santiago Huertas Moreno - Softesting">
     <w15:presenceInfo w15:providerId="None" w15:userId="Santiago Huertas Moreno - Softesting"/>
   </w15:person>
@@ -3024,7 +3284,7 @@
 </file>
 
 <file path=word/styles.xml><?xml version="1.0" encoding="utf-8"?>
-<w:styles xmlns:mc="http://schemas.openxmlformats.org/markup-compatibility/2006" xmlns:r="http://schemas.openxmlformats.org/officeDocument/2006/relationships" xmlns:w="http://schemas.openxmlformats.org/wordprocessingml/2006/main" xmlns:w14="http://schemas.microsoft.com/office/word/2010/wordml" xmlns:w15="http://schemas.microsoft.com/office/word/2012/wordml" xmlns:w16se="http://schemas.microsoft.com/office/word/2015/wordml/symex" mc:Ignorable="w14 w15 w16se">
+<w:styles xmlns:mc="http://schemas.openxmlformats.org/markup-compatibility/2006" xmlns:r="http://schemas.openxmlformats.org/officeDocument/2006/relationships" xmlns:w="http://schemas.openxmlformats.org/wordprocessingml/2006/main" xmlns:w14="http://schemas.microsoft.com/office/word/2010/wordml" xmlns:w15="http://schemas.microsoft.com/office/word/2012/wordml" xmlns:w16cex="http://schemas.microsoft.com/office/word/2018/wordml/cex" xmlns:w16cid="http://schemas.microsoft.com/office/word/2016/wordml/cid" xmlns:w16="http://schemas.microsoft.com/office/word/2018/wordml" xmlns:w16sdtdh="http://schemas.microsoft.com/office/word/2020/wordml/sdtdatahash" xmlns:w16se="http://schemas.microsoft.com/office/word/2015/wordml/symex" mc:Ignorable="w14 w15 w16se w16cid w16 w16cex w16sdtdh">
   <w:docDefaults>
     <w:rPrDefault>
       <w:rPr>
@@ -3040,7 +3300,7 @@
       </w:pPr>
     </w:pPrDefault>
   </w:docDefaults>
-  <w:latentStyles w:defLockedState="0" w:defUIPriority="99" w:defSemiHidden="0" w:defUnhideWhenUsed="0" w:defQFormat="0" w:count="371">
+  <w:latentStyles w:defLockedState="0" w:defUIPriority="99" w:defSemiHidden="0" w:defUnhideWhenUsed="0" w:defQFormat="0" w:count="376">
     <w:lsdException w:name="Normal" w:uiPriority="0" w:qFormat="1"/>
     <w:lsdException w:name="heading 1" w:uiPriority="9" w:qFormat="1"/>
     <w:lsdException w:name="heading 2" w:semiHidden="1" w:uiPriority="9" w:unhideWhenUsed="1" w:qFormat="1"/>
@@ -3146,7 +3406,6 @@
     <w:lsdException w:name="HTML Sample" w:semiHidden="1" w:unhideWhenUsed="1"/>
     <w:lsdException w:name="HTML Typewriter" w:semiHidden="1" w:unhideWhenUsed="1"/>
     <w:lsdException w:name="HTML Variable" w:semiHidden="1" w:unhideWhenUsed="1"/>
-    <w:lsdException w:name="Normal Table" w:semiHidden="1" w:unhideWhenUsed="1"/>
     <w:lsdException w:name="annotation subject" w:semiHidden="1" w:unhideWhenUsed="1"/>
     <w:lsdException w:name="No List" w:semiHidden="1" w:unhideWhenUsed="1"/>
     <w:lsdException w:name="Outline List 1" w:semiHidden="1" w:unhideWhenUsed="1"/>
@@ -3189,11 +3448,8 @@
     <w:lsdException w:name="Table Contemporary" w:semiHidden="1" w:unhideWhenUsed="1"/>
     <w:lsdException w:name="Table Elegant" w:semiHidden="1" w:unhideWhenUsed="1"/>
     <w:lsdException w:name="Table Professional" w:semiHidden="1" w:unhideWhenUsed="1"/>
-    <w:lsdException w:name="Table Subtle 1" w:semiHidden="1" w:unhideWhenUsed="1"/>
     <w:lsdException w:name="Table Subtle 2" w:semiHidden="1" w:unhideWhenUsed="1"/>
     <w:lsdException w:name="Table Web 1" w:semiHidden="1" w:unhideWhenUsed="1"/>
-    <w:lsdException w:name="Table Web 2" w:semiHidden="1" w:unhideWhenUsed="1"/>
-    <w:lsdException w:name="Table Web 3" w:semiHidden="1" w:unhideWhenUsed="1"/>
     <w:lsdException w:name="Balloon Text" w:semiHidden="1" w:unhideWhenUsed="1"/>
     <w:lsdException w:name="Table Grid" w:uiPriority="39"/>
     <w:lsdException w:name="Table Theme" w:semiHidden="1" w:unhideWhenUsed="1"/>
@@ -3412,6 +3668,11 @@
     <w:lsdException w:name="List Table 5 Dark Accent 6" w:uiPriority="50"/>
     <w:lsdException w:name="List Table 6 Colorful Accent 6" w:uiPriority="51"/>
     <w:lsdException w:name="List Table 7 Colorful Accent 6" w:uiPriority="52"/>
+    <w:lsdException w:name="Mention" w:semiHidden="1" w:unhideWhenUsed="1"/>
+    <w:lsdException w:name="Smart Hyperlink" w:semiHidden="1" w:unhideWhenUsed="1"/>
+    <w:lsdException w:name="Hashtag" w:semiHidden="1" w:unhideWhenUsed="1"/>
+    <w:lsdException w:name="Unresolved Mention" w:semiHidden="1" w:unhideWhenUsed="1"/>
+    <w:lsdException w:name="Smart Link" w:semiHidden="1" w:unhideWhenUsed="1"/>
   </w:latentStyles>
   <w:style w:type="paragraph" w:default="1" w:styleId="Normal">
     <w:name w:val="Normal"/>
@@ -3715,6 +3976,25 @@
       <w:sz w:val="18"/>
       <w:szCs w:val="18"/>
     </w:rPr>
+  </w:style>
+  <w:style w:type="table" w:styleId="Tablaconcuadrcula">
+    <w:name w:val="Table Grid"/>
+    <w:basedOn w:val="Tablanormal"/>
+    <w:uiPriority w:val="39"/>
+    <w:rsid w:val="005133C0"/>
+    <w:pPr>
+      <w:spacing w:after="0" w:line="240" w:lineRule="auto"/>
+    </w:pPr>
+    <w:tblPr>
+      <w:tblBorders>
+        <w:top w:val="single" w:sz="4" w:space="0" w:color="auto"/>
+        <w:left w:val="single" w:sz="4" w:space="0" w:color="auto"/>
+        <w:bottom w:val="single" w:sz="4" w:space="0" w:color="auto"/>
+        <w:right w:val="single" w:sz="4" w:space="0" w:color="auto"/>
+        <w:insideH w:val="single" w:sz="4" w:space="0" w:color="auto"/>
+        <w:insideV w:val="single" w:sz="4" w:space="0" w:color="auto"/>
+      </w:tblBorders>
+    </w:tblPr>
   </w:style>
 </w:styles>
 </file>
